--- a/Sprint_3/IEEE_SRS_v2.docx
+++ b/Sprint_3/IEEE_SRS_v2.docx
@@ -33,12 +33,12 @@
           <wp:inline distB="0" distT="0" distL="0" distR="0">
             <wp:extent cx="1485900" cy="412750"/>
             <wp:effectExtent b="0" l="0" r="0" t="0"/>
-            <wp:docPr id="5" name="image2.png"/>
+            <wp:docPr id="5" name="image1.png"/>
             <a:graphic>
               <a:graphicData uri="http://schemas.openxmlformats.org/drawingml/2006/picture">
                 <pic:pic>
                   <pic:nvPicPr>
-                    <pic:cNvPr id="0" name="image2.png"/>
+                    <pic:cNvPr id="0" name="image1.png"/>
                     <pic:cNvPicPr preferRelativeResize="0"/>
                   </pic:nvPicPr>
                   <pic:blipFill>
@@ -1915,7 +1915,7 @@
     </w:p>
     <w:sdt>
       <w:sdtPr>
-        <w:id w:val="251871193"/>
+        <w:id w:val="-570323917"/>
         <w:docPartObj>
           <w:docPartGallery w:val="Table of Contents"/>
           <w:docPartUnique w:val="1"/>
@@ -6512,12 +6512,12 @@
           <wp:inline distB="114300" distT="114300" distL="114300" distR="114300">
             <wp:extent cx="5486400" cy="5486400"/>
             <wp:effectExtent b="0" l="0" r="0" t="0"/>
-            <wp:docPr id="6" name="image1.png"/>
+            <wp:docPr id="6" name="image2.png"/>
             <a:graphic>
               <a:graphicData uri="http://schemas.openxmlformats.org/drawingml/2006/picture">
                 <pic:pic>
                   <pic:nvPicPr>
-                    <pic:cNvPr id="0" name="image1.png"/>
+                    <pic:cNvPr id="0" name="image2.png"/>
                     <pic:cNvPicPr preferRelativeResize="0"/>
                   </pic:nvPicPr>
                   <pic:blipFill>
@@ -6591,19 +6591,6 @@
     </w:p>
     <w:p>
       <w:pPr>
-        <w:spacing w:after="0" w:line="360" w:lineRule="auto"/>
-        <w:rPr>
-          <w:rFonts w:ascii="Arial" w:cs="Arial" w:eastAsia="Arial" w:hAnsi="Arial"/>
-        </w:rPr>
-      </w:pPr>
-      <w:r>
-        <w:rPr>
-          <w:rtl w:val="0"/>
-        </w:rPr>
-      </w:r>
-    </w:p>
-    <w:p>
-      <w:pPr>
         <w:pStyle w:val="Heading2"/>
         <w:keepNext w:val="0"/>
         <w:keepLines w:val="0"/>
@@ -9718,29 +9705,34 @@
     <w:p>
       <w:pPr>
         <w:spacing w:after="240" w:before="240" w:lineRule="auto"/>
-        <w:rPr/>
-      </w:pPr>
-      <w:r>
-        <w:rPr>
-          <w:rtl w:val="0"/>
-        </w:rPr>
-        <w:t xml:space="preserve">ST-01</w:t>
-      </w:r>
-    </w:p>
-    <w:p>
-      <w:pPr>
-        <w:spacing w:after="240" w:before="240" w:line="360" w:lineRule="auto"/>
-        <w:rPr>
-          <w:rFonts w:ascii="Times New Roman" w:cs="Times New Roman" w:eastAsia="Times New Roman" w:hAnsi="Times New Roman"/>
-          <w:sz w:val="24"/>
-          <w:szCs w:val="24"/>
-        </w:rPr>
-      </w:pPr>
-      <w:r>
-        <w:rPr>
-          <w:rFonts w:ascii="Times New Roman" w:cs="Times New Roman" w:eastAsia="Times New Roman" w:hAnsi="Times New Roman"/>
+        <w:rPr>
           <w:b w:val="1"/>
           <w:bCs w:val="1"/>
+        </w:rPr>
+      </w:pPr>
+      <w:r>
+        <w:rPr>
+          <w:b w:val="1"/>
+          <w:bCs w:val="1"/>
+          <w:rtl w:val="0"/>
+        </w:rPr>
+        <w:t xml:space="preserve">ST-01</w:t>
+      </w:r>
+    </w:p>
+    <w:p>
+      <w:pPr>
+        <w:spacing w:after="240" w:before="240" w:line="360" w:lineRule="auto"/>
+        <w:rPr>
+          <w:rFonts w:ascii="Times New Roman" w:cs="Times New Roman" w:eastAsia="Times New Roman" w:hAnsi="Times New Roman"/>
+          <w:sz w:val="24"/>
+          <w:szCs w:val="24"/>
+        </w:rPr>
+      </w:pPr>
+      <w:r>
+        <w:rPr>
+          <w:rFonts w:ascii="Times New Roman" w:cs="Times New Roman" w:eastAsia="Times New Roman" w:hAnsi="Times New Roman"/>
+          <w:b w:val="1"/>
+          <w:bCs w:val="1"/>
           <w:sz w:val="24"/>
           <w:szCs w:val="24"/>
           <w:rtl w:val="0"/>
@@ -9781,7 +9773,7 @@
       </w:r>
       <w:sdt>
         <w:sdtPr>
-          <w:id w:val="549693330"/>
+          <w:id w:val="-185636988"/>
           <w:tag w:val="goog_rdk_0"/>
         </w:sdtPr>
         <w:sdtContent>
@@ -10255,7 +10247,7 @@
       </w:pPr>
       <w:sdt>
         <w:sdtPr>
-          <w:id w:val="-1863480138"/>
+          <w:id w:val="-1990439502"/>
           <w:tag w:val="goog_rdk_1"/>
         </w:sdtPr>
         <w:sdtContent>
@@ -10386,7 +10378,7 @@
       </w:pPr>
       <w:sdt>
         <w:sdtPr>
-          <w:id w:val="88593063"/>
+          <w:id w:val="1976208867"/>
           <w:tag w:val="goog_rdk_2"/>
         </w:sdtPr>
         <w:sdtContent>
@@ -10650,10 +10642,15 @@
     <w:p>
       <w:pPr>
         <w:spacing w:after="240" w:before="240" w:lineRule="auto"/>
-        <w:rPr/>
-      </w:pPr>
-      <w:r>
-        <w:rPr>
+        <w:rPr>
+          <w:b w:val="1"/>
+          <w:bCs w:val="1"/>
+        </w:rPr>
+      </w:pPr>
+      <w:r>
+        <w:rPr>
+          <w:b w:val="1"/>
+          <w:bCs w:val="1"/>
           <w:rtl w:val="0"/>
         </w:rPr>
         <w:t xml:space="preserve">ST-02</w:t>
@@ -11233,7 +11230,11 @@
     </w:p>
     <w:p>
       <w:pPr>
-        <w:rPr/>
+        <w:rPr>
+          <w:rFonts w:ascii="Times New Roman" w:cs="Times New Roman" w:eastAsia="Times New Roman" w:hAnsi="Times New Roman"/>
+          <w:sz w:val="24"/>
+          <w:szCs w:val="24"/>
+        </w:rPr>
       </w:pPr>
       <w:hyperlink r:id="rId14">
         <w:r>
@@ -11253,13 +11254,43 @@
     </w:p>
     <w:p>
       <w:pPr>
+        <w:pStyle w:val="Heading3"/>
         <w:spacing w:line="360" w:lineRule="auto"/>
         <w:rPr>
           <w:rFonts w:ascii="Times New Roman" w:cs="Times New Roman" w:eastAsia="Times New Roman" w:hAnsi="Times New Roman"/>
-          <w:sz w:val="24"/>
-          <w:szCs w:val="24"/>
-        </w:rPr>
-      </w:pPr>
+          <w:color w:val="000000"/>
+          <w:sz w:val="24"/>
+          <w:szCs w:val="24"/>
+        </w:rPr>
+      </w:pPr>
+      <w:bookmarkStart w:colFirst="0" w:colLast="0" w:name="_heading=h.pvf9qjqfojam" w:id="57"/>
+      <w:bookmarkEnd w:id="57"/>
+      <w:r>
+        <w:rPr>
+          <w:rtl w:val="0"/>
+        </w:rPr>
+      </w:r>
+    </w:p>
+    <w:p>
+      <w:pPr>
+        <w:pStyle w:val="Heading3"/>
+        <w:spacing w:line="360" w:lineRule="auto"/>
+        <w:rPr>
+          <w:vertAlign w:val="superscript"/>
+        </w:rPr>
+      </w:pPr>
+      <w:bookmarkStart w:colFirst="0" w:colLast="0" w:name="_heading=h.gb5rw9fpz3pl" w:id="58"/>
+      <w:bookmarkEnd w:id="58"/>
+      <w:r>
+        <w:rPr>
+          <w:rFonts w:ascii="Times New Roman" w:cs="Times New Roman" w:eastAsia="Times New Roman" w:hAnsi="Times New Roman"/>
+          <w:color w:val="000000"/>
+          <w:sz w:val="24"/>
+          <w:szCs w:val="24"/>
+          <w:rtl w:val="0"/>
+        </w:rPr>
+        <w:t xml:space="preserve">Appendix F: Design Traceability Test</w:t>
+      </w:r>
       <w:r>
         <w:rPr>
           <w:rtl w:val="0"/>
@@ -11277,8 +11308,114 @@
           <w:szCs w:val="24"/>
         </w:rPr>
       </w:pPr>
-      <w:bookmarkStart w:colFirst="0" w:colLast="0" w:name="_heading=h.a6qvajnlk889" w:id="57"/>
-      <w:bookmarkEnd w:id="57"/>
+      <w:bookmarkStart w:colFirst="0" w:colLast="0" w:name="_heading=h.5mvn9cscr0p8" w:id="59"/>
+      <w:bookmarkEnd w:id="59"/>
+      <w:hyperlink r:id="rId15">
+        <w:r>
+          <w:rPr>
+            <w:rFonts w:ascii="Times New Roman" w:cs="Times New Roman" w:eastAsia="Times New Roman" w:hAnsi="Times New Roman"/>
+            <w:color w:val="1155cc"/>
+            <w:sz w:val="24"/>
+            <w:szCs w:val="24"/>
+            <w:u w:val="single"/>
+            <w:rtl w:val="0"/>
+          </w:rPr>
+          <w:t xml:space="preserve">Design Traceability Test Document.docx</w:t>
+        </w:r>
+      </w:hyperlink>
+      <w:r>
+        <w:rPr>
+          <w:rtl w:val="0"/>
+        </w:rPr>
+      </w:r>
+    </w:p>
+    <w:p>
+      <w:pPr>
+        <w:rPr/>
+      </w:pPr>
+      <w:r>
+        <w:rPr>
+          <w:rtl w:val="0"/>
+        </w:rPr>
+      </w:r>
+    </w:p>
+    <w:p>
+      <w:pPr>
+        <w:rPr>
+          <w:b w:val="1"/>
+          <w:bCs w:val="1"/>
+          <w:sz w:val="24"/>
+          <w:szCs w:val="24"/>
+        </w:rPr>
+      </w:pPr>
+      <w:r>
+        <w:rPr>
+          <w:b w:val="1"/>
+          <w:bCs w:val="1"/>
+          <w:sz w:val="24"/>
+          <w:szCs w:val="24"/>
+          <w:rtl w:val="0"/>
+        </w:rPr>
+        <w:t xml:space="preserve">Appendix G: Integration Test Scenarios</w:t>
+      </w:r>
+    </w:p>
+    <w:p>
+      <w:pPr>
+        <w:rPr>
+          <w:b w:val="1"/>
+          <w:bCs w:val="1"/>
+          <w:sz w:val="24"/>
+          <w:szCs w:val="24"/>
+        </w:rPr>
+      </w:pPr>
+      <w:hyperlink r:id="rId16">
+        <w:r>
+          <w:rPr>
+            <w:b w:val="1"/>
+            <w:bCs w:val="1"/>
+            <w:color w:val="1155cc"/>
+            <w:sz w:val="24"/>
+            <w:szCs w:val="24"/>
+            <w:u w:val="single"/>
+            <w:rtl w:val="0"/>
+          </w:rPr>
+          <w:t xml:space="preserve">Integration Tests.docx</w:t>
+        </w:r>
+      </w:hyperlink>
+      <w:r>
+        <w:rPr>
+          <w:rtl w:val="0"/>
+        </w:rPr>
+      </w:r>
+    </w:p>
+    <w:p>
+      <w:pPr>
+        <w:rPr>
+          <w:b w:val="1"/>
+          <w:bCs w:val="1"/>
+          <w:sz w:val="24"/>
+          <w:szCs w:val="24"/>
+        </w:rPr>
+      </w:pPr>
+      <w:r>
+        <w:rPr>
+          <w:rtl w:val="0"/>
+        </w:rPr>
+      </w:r>
+    </w:p>
+    <w:p>
+      <w:pPr>
+        <w:pStyle w:val="Heading2"/>
+        <w:spacing w:line="360" w:lineRule="auto"/>
+        <w:rPr>
+          <w:rFonts w:ascii="Times New Roman" w:cs="Times New Roman" w:eastAsia="Times New Roman" w:hAnsi="Times New Roman"/>
+          <w:color w:val="000000"/>
+          <w:sz w:val="24"/>
+          <w:szCs w:val="24"/>
+        </w:rPr>
+      </w:pPr>
+      <w:bookmarkStart w:colFirst="0" w:colLast="0" w:name="_heading=h.a6qvajnlk889" w:id="60"/>
+      <w:bookmarkEnd w:id="60"/>
       <w:r>
         <w:rPr>
           <w:rFonts w:ascii="Times New Roman" w:cs="Times New Roman" w:eastAsia="Times New Roman" w:hAnsi="Times New Roman"/>
@@ -26667,7 +26804,7 @@
 
 <file path=customXML/item1.xml><?xml version="1.0" encoding="utf-8"?>
 <go:gDocsCustomXmlDataStorage xmlns:go="http://customooxmlschemas.google.com/" xmlns:r="http://schemas.openxmlformats.org/officeDocument/2006/relationships" uri="GoogleDocsCustomDataVersion2">
-  <go:docsCustomData xmlns:go="http://customooxmlschemas.google.com/" roundtripDataSignature="AMtx7mhJ/2wZQbyvzvLUKHTDZF8OsiPk3A==">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</go:docsCustomData>
+  <go:docsCustomData xmlns:go="http://customooxmlschemas.google.com/" roundtripDataSignature="AMtx7mjrINd7XpjQQ9j0TYrFulLF86x3oA==">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</go:docsCustomData>
 </go:gDocsCustomXmlDataStorage>
 </file>
 
